--- a/Articles/2026/2_Game_Maker_2/16 Creating Enemies/Visual Studio CoPilots Notes/Object Enemy Fight/1 Obj Enemy Fight CREATE EVENT.docx
+++ b/Articles/2026/2_Game_Maker_2/16 Creating Enemies/Visual Studio CoPilots Notes/Object Enemy Fight/1 Obj Enemy Fight CREATE EVENT.docx
@@ -15,10 +15,10 @@
     </w:p>
     <w:p>
       <w:pPr>
-        <w:pStyle w:val="code"/>
-      </w:pPr>
-      <w:r>
-        <w:t xml:space="preserve">// </w:t>
+        <w:pStyle w:val="RecipeHeading"/>
+      </w:pPr>
+      <w:r>
+        <w:t xml:space="preserve">// ~~~~~~~~~~~~~~~    </w:t>
       </w:r>
       <w:proofErr w:type="spellStart"/>
       <w:r>
@@ -26,14 +26,24 @@
       </w:r>
       <w:proofErr w:type="spellEnd"/>
       <w:r>
-        <w:t xml:space="preserve"> - CREATE EVENT</w:t>
-      </w:r>
-    </w:p>
-    <w:p>
-      <w:pPr>
-        <w:pStyle w:val="code"/>
-      </w:pPr>
-      <w:r>
+        <w:t xml:space="preserve"> - CREATE EVENT ~~~~~~~~</w:t>
+      </w:r>
+    </w:p>
+    <w:p>
+      <w:pPr>
+        <w:pStyle w:val="code"/>
+        <w:rPr>
+          <w:b/>
+          <w:bCs/>
+          <w:color w:val="00B050"/>
+        </w:rPr>
+      </w:pPr>
+      <w:r>
+        <w:rPr>
+          <w:b/>
+          <w:bCs/>
+          <w:color w:val="00B050"/>
+        </w:rPr>
         <w:t>// Fight scene enemy initialization</w:t>
       </w:r>
     </w:p>
@@ -41,18 +51,37 @@
       <w:pPr>
         <w:pStyle w:val="code"/>
       </w:pPr>
-    </w:p>
-    <w:p>
-      <w:pPr>
-        <w:pStyle w:val="code"/>
-      </w:pPr>
-      <w:r>
-        <w:t>// Sprite references (set these to your imported sprite strips)</w:t>
-      </w:r>
-    </w:p>
-    <w:p>
-      <w:pPr>
-        <w:pStyle w:val="code"/>
+      <w:r>
+        <w:rPr>
+          <w:b/>
+          <w:bCs/>
+          <w:color w:val="00B050"/>
+        </w:rPr>
+        <w:t>// Sprite references (set these to your imported sprite</w:t>
+      </w:r>
+      <w:r>
+        <w:rPr>
+          <w:color w:val="00B050"/>
+        </w:rPr>
+        <w:t xml:space="preserve"> </w:t>
+      </w:r>
+      <w:r>
+        <w:rPr>
+          <w:b/>
+          <w:bCs/>
+          <w:color w:val="00B050"/>
+        </w:rPr>
+        <w:t>strips)</w:t>
+      </w:r>
+    </w:p>
+    <w:p>
+      <w:pPr>
+        <w:pStyle w:val="code"/>
+        <w:rPr>
+          <w:b/>
+          <w:bCs/>
+          <w:color w:val="00B050"/>
+        </w:rPr>
       </w:pPr>
       <w:proofErr w:type="spellStart"/>
       <w:r>
@@ -68,7 +97,15 @@
       </w:r>
       <w:proofErr w:type="gramEnd"/>
       <w:r>
-        <w:t xml:space="preserve"> // Your idle sprite strip</w:t>
+        <w:t xml:space="preserve"> </w:t>
+      </w:r>
+      <w:r>
+        <w:rPr>
+          <w:b/>
+          <w:bCs/>
+          <w:color w:val="00B050"/>
+        </w:rPr>
+        <w:t>// Your idle sprite strip</w:t>
       </w:r>
     </w:p>
     <w:p>
@@ -81,7 +118,15 @@
       </w:r>
       <w:proofErr w:type="spellEnd"/>
       <w:r>
-        <w:t xml:space="preserve"> = spr_enemy_attack_128; // Your attack sprite strip</w:t>
+        <w:t xml:space="preserve"> = spr_enemy_attack_128; </w:t>
+      </w:r>
+      <w:r>
+        <w:rPr>
+          <w:b/>
+          <w:bCs/>
+          <w:color w:val="00B050"/>
+        </w:rPr>
+        <w:t>// Your attack sprite strip</w:t>
       </w:r>
     </w:p>
     <w:p>
@@ -102,7 +147,15 @@
       </w:r>
       <w:proofErr w:type="gramEnd"/>
       <w:r>
-        <w:t xml:space="preserve">    // Your hit sprite strip</w:t>
+        <w:t xml:space="preserve">    </w:t>
+      </w:r>
+      <w:r>
+        <w:rPr>
+          <w:b/>
+          <w:bCs/>
+          <w:color w:val="00B050"/>
+        </w:rPr>
+        <w:t>// Your hit sprite strip</w:t>
       </w:r>
     </w:p>
     <w:p>
@@ -123,6 +176,11 @@
       </w:r>
       <w:proofErr w:type="gramEnd"/>
       <w:r>
+        <w:rPr>
+          <w:b/>
+          <w:bCs/>
+          <w:color w:val="00B050"/>
+        </w:rPr>
         <w:t>// Your death sprite strip</w:t>
       </w:r>
     </w:p>
@@ -136,6 +194,11 @@
         <w:pStyle w:val="code"/>
       </w:pPr>
       <w:r>
+        <w:rPr>
+          <w:b/>
+          <w:bCs/>
+          <w:color w:val="00B050"/>
+        </w:rPr>
         <w:t>// Animation settings</w:t>
       </w:r>
     </w:p>
@@ -149,15 +212,28 @@
       </w:r>
       <w:proofErr w:type="spellEnd"/>
       <w:r>
-        <w:t xml:space="preserve"> = 0.2</w:t>
+        <w:t xml:space="preserve"> = </w:t>
       </w:r>
       <w:proofErr w:type="gramStart"/>
       <w:r>
-        <w:t>;  /</w:t>
+        <w:t xml:space="preserve">0;  </w:t>
+      </w:r>
+      <w:r>
+        <w:rPr>
+          <w:b/>
+          <w:bCs/>
+          <w:color w:val="00B050"/>
+        </w:rPr>
+        <w:t>/</w:t>
       </w:r>
       <w:proofErr w:type="gramEnd"/>
       <w:r>
-        <w:t>/ Animation speed (adjust as needed)</w:t>
+        <w:rPr>
+          <w:b/>
+          <w:bCs/>
+          <w:color w:val="00B050"/>
+        </w:rPr>
+        <w:t>/ Start with animation stopped (in IDLE)</w:t>
       </w:r>
     </w:p>
     <w:p>
@@ -181,9 +257,30 @@
     <w:p>
       <w:pPr>
         <w:pStyle w:val="code"/>
-      </w:pPr>
-      <w:r>
-        <w:t>// Animation state machine</w:t>
+        <w:rPr>
+          <w:b/>
+          <w:bCs/>
+          <w:color w:val="00B050"/>
+        </w:rPr>
+      </w:pPr>
+      <w:r>
+        <w:rPr>
+          <w:b/>
+          <w:bCs/>
+          <w:color w:val="00B050"/>
+        </w:rPr>
+        <w:t>//</w:t>
+      </w:r>
+      <w:r>
+        <w:t xml:space="preserve"> </w:t>
+      </w:r>
+      <w:r>
+        <w:rPr>
+          <w:b/>
+          <w:bCs/>
+          <w:color w:val="00B050"/>
+        </w:rPr>
+        <w:t>Animation state machine</w:t>
       </w:r>
     </w:p>
     <w:p>
@@ -296,6 +393,11 @@
         <w:pStyle w:val="code"/>
       </w:pPr>
       <w:r>
+        <w:rPr>
+          <w:b/>
+          <w:bCs/>
+          <w:color w:val="00B050"/>
+        </w:rPr>
         <w:t>// Enemy stats</w:t>
       </w:r>
     </w:p>
@@ -367,8 +469,18 @@
     <w:p>
       <w:pPr>
         <w:pStyle w:val="code"/>
-      </w:pPr>
-      <w:r>
+        <w:rPr>
+          <w:b/>
+          <w:bCs/>
+          <w:color w:val="00B050"/>
+        </w:rPr>
+      </w:pPr>
+      <w:r>
+        <w:rPr>
+          <w:b/>
+          <w:bCs/>
+          <w:color w:val="00B050"/>
+        </w:rPr>
         <w:t>// Combat timing</w:t>
       </w:r>
     </w:p>
@@ -421,7 +533,23 @@
         <w:pStyle w:val="code"/>
       </w:pPr>
       <w:r>
-        <w:t>// Animation completion tracking</w:t>
+        <w:rPr>
+          <w:b/>
+          <w:bCs/>
+          <w:color w:val="00B050"/>
+        </w:rPr>
+        <w:t>//</w:t>
+      </w:r>
+      <w:r>
+        <w:t xml:space="preserve"> </w:t>
+      </w:r>
+      <w:r>
+        <w:rPr>
+          <w:b/>
+          <w:bCs/>
+          <w:color w:val="00B050"/>
+        </w:rPr>
+        <w:t>Animation completion tracking</w:t>
       </w:r>
     </w:p>
     <w:p>
@@ -460,7 +588,23 @@
         <w:pStyle w:val="code"/>
       </w:pPr>
       <w:r>
-        <w:t>// Scale for 128px sprites (if needed for positioning)</w:t>
+        <w:rPr>
+          <w:b/>
+          <w:bCs/>
+          <w:color w:val="00B050"/>
+        </w:rPr>
+        <w:t>//</w:t>
+      </w:r>
+      <w:r>
+        <w:t xml:space="preserve"> </w:t>
+      </w:r>
+      <w:r>
+        <w:rPr>
+          <w:b/>
+          <w:bCs/>
+          <w:color w:val="00B050"/>
+        </w:rPr>
+        <w:t>Scale for 128px sprites (if needed for positioning)</w:t>
       </w:r>
     </w:p>
     <w:p>
@@ -500,12 +644,22 @@
         <w:pStyle w:val="code"/>
       </w:pPr>
       <w:r>
+        <w:rPr>
+          <w:b/>
+          <w:bCs/>
+          <w:color w:val="00B050"/>
+        </w:rPr>
         <w:t>// Position offset for combat screen</w:t>
       </w:r>
     </w:p>
     <w:p>
       <w:pPr>
         <w:pStyle w:val="code"/>
+        <w:rPr>
+          <w:b/>
+          <w:bCs/>
+          <w:color w:val="00B050"/>
+        </w:rPr>
       </w:pPr>
       <w:proofErr w:type="spellStart"/>
       <w:r>
@@ -521,15 +675,28 @@
       </w:r>
       <w:proofErr w:type="spellEnd"/>
       <w:r>
-        <w:t xml:space="preserve"> * 0.75</w:t>
+        <w:t xml:space="preserve"> * 0.60</w:t>
       </w:r>
       <w:proofErr w:type="gramStart"/>
       <w:r>
-        <w:t>;  /</w:t>
+        <w:t xml:space="preserve">;  </w:t>
+      </w:r>
+      <w:r>
+        <w:rPr>
+          <w:b/>
+          <w:bCs/>
+          <w:color w:val="00B050"/>
+        </w:rPr>
+        <w:t>/</w:t>
       </w:r>
       <w:proofErr w:type="gramEnd"/>
       <w:r>
-        <w:t>/ Enemy on right side</w:t>
+        <w:rPr>
+          <w:b/>
+          <w:bCs/>
+          <w:color w:val="00B050"/>
+        </w:rPr>
+        <w:t>/ Enemy on right side (closer to hero)</w:t>
       </w:r>
     </w:p>
     <w:p>
@@ -561,9 +728,30 @@
     <w:p>
       <w:pPr>
         <w:pStyle w:val="code"/>
-      </w:pPr>
-      <w:r>
-        <w:t>// Death flag</w:t>
+        <w:rPr>
+          <w:b/>
+          <w:bCs/>
+          <w:color w:val="00B050"/>
+        </w:rPr>
+      </w:pPr>
+      <w:r>
+        <w:rPr>
+          <w:b/>
+          <w:bCs/>
+          <w:color w:val="00B050"/>
+        </w:rPr>
+        <w:t>//</w:t>
+      </w:r>
+      <w:r>
+        <w:t xml:space="preserve"> </w:t>
+      </w:r>
+      <w:r>
+        <w:rPr>
+          <w:b/>
+          <w:bCs/>
+          <w:color w:val="00B050"/>
+        </w:rPr>
+        <w:t>Death flag</w:t>
       </w:r>
     </w:p>
     <w:p>
